--- a/docs/assets/cursos/EP/LOQ4240.docx
+++ b/docs/assets/cursos/EP/LOQ4240.docx
@@ -40,7 +40,7 @@
         <w:br/>
       </w:r>
       <w:r>
-        <w:t>Ativação: 01/01/2015</w:t>
+        <w:t>Ativação: 01/01/2021</w:t>
         <w:br/>
       </w:r>
       <w:r>
@@ -61,6 +61,14 @@
       </w:r>
     </w:p>
     <w:p>
+      <w:r>
+        <w:rPr>
+          <w:i/>
+        </w:rPr>
+        <w:t>Introduce the fundamental concepts of management science and organization selttings.</w:t>
+      </w:r>
+    </w:p>
+    <w:p>
       <w:pPr>
         <w:pStyle w:val="Heading2"/>
       </w:pPr>
@@ -73,7 +81,7 @@
         <w:pStyle w:val="ListBullet"/>
       </w:pPr>
       <w:r>
-        <w:t>5840560 - Marco Antonio Carvalho Pereira</w:t>
+        <w:t>11079086 - Herlandí de Souza Andrade</w:t>
       </w:r>
     </w:p>
     <w:p>
@@ -86,9 +94,15 @@
     </w:p>
     <w:p>
       <w:r>
-        <w:t>1. Áreas de Atuação da Administração.</w:t>
-        <w:br/>
-        <w:t>2. Estrutura organizacional.</w:t>
+        <w:t>1. Áreas de Atuação da Administração.2. Estrutura organizacional.</w:t>
+      </w:r>
+    </w:p>
+    <w:p>
+      <w:r>
+        <w:rPr>
+          <w:i/>
+        </w:rPr>
+        <w:t>1. Management Practice Areas. 2. Organizational structure</w:t>
       </w:r>
     </w:p>
     <w:p>
@@ -101,9 +115,15 @@
     </w:p>
     <w:p>
       <w:r>
-        <w:t xml:space="preserve">1. Noções básicas de Marketing, Finanças e Recursos Humanos. </w:t>
-        <w:br/>
-        <w:t>2. Diferentes configurações de organização.</w:t>
+        <w:t>1. Noções básicas de Marketing, Finanças e Recursos Humanos. 2. Diferentes configurações de organização.</w:t>
+      </w:r>
+    </w:p>
+    <w:p>
+      <w:r>
+        <w:rPr>
+          <w:i/>
+        </w:rPr>
+        <w:t>1. Basic notions of Marketing, Finance and Human Resources.2. Different organization settings.</w:t>
       </w:r>
     </w:p>
     <w:p>
@@ -125,7 +145,7 @@
         <w:t xml:space="preserve">Método: </w:t>
       </w:r>
       <w:r>
-        <w:t>Aulas Expositivas; trabalhos em grupo; exercícios individuais e palestras.</w:t>
+        <w:t>Aulas expositivas e dialogadas; dinâmicas, projetos e trabalhos em grupo; exercícios individuais; e, seminários, debates e palestras.</w:t>
         <w:br/>
       </w:r>
       <w:r>
@@ -135,7 +155,7 @@
         <w:t xml:space="preserve">Critério: </w:t>
       </w:r>
       <w:r>
-        <w:t>Provas e trabalhos.</w:t>
+        <w:t>Média Aritmética dos Projetos, Trabalhos, Exercícios e outras atividades avaliativas realizadas no decorrer da disciplina, considerando as questões relativas às Competências (Conhecimento, Habilidade e Atitude, que incluem a presença e participação dos alunos nas aulas) desenvolvidas</w:t>
         <w:br/>
       </w:r>
       <w:r>
@@ -145,7 +165,7 @@
         <w:t xml:space="preserve">Norma de recuperação: </w:t>
       </w:r>
       <w:r>
-        <w:t>Prova única com nota maior ou igual a 5,0 (cinco)</w:t>
+        <w:t>NF = (MF + PR)/2, onde MF é a média final da avaliação e PR é uma prova de recuperação</w:t>
       </w:r>
     </w:p>
     <w:p>
@@ -158,36 +178,7 @@
     </w:p>
     <w:p>
       <w:r>
-        <w:t>BOLMAN, L.G.; DEAL, T.E. Reframing organizations. San Francisco, John Wiley, 2013</w:t>
-        <w:br/>
-        <w:br/>
-        <w:t>CHIAVENATO, I. Gestão de Pessoas. 2 ed. Rio de Janeiro, Campus, 2005.</w:t>
-        <w:br/>
-        <w:br/>
-        <w:t>KOTLER, P.. O Marketing sem segredos. 1 ed. Porto Alegre. Bookman, 2005</w:t>
-        <w:br/>
-        <w:br/>
-        <w:t>MINTZBERG, H. Criando organizações eficazes. 2 ed. São Paulo, Atlas, 2006.</w:t>
-        <w:br/>
-        <w:br/>
-        <w:t>MORGAN, G. Imagens da organização. São Paulo, Atlas, 1996.</w:t>
-      </w:r>
-    </w:p>
-    <w:p>
-      <w:pPr>
-        <w:pStyle w:val="Heading2"/>
-      </w:pPr>
-      <w:r>
-        <w:t>Requisitos</w:t>
-      </w:r>
-    </w:p>
-    <w:p>
-      <w:pPr>
-        <w:pStyle w:val="ListBullet"/>
-      </w:pPr>
-      <w:r>
-        <w:t>LOQ4239 -  Administração e Organização I  (Requisito fraco)</w:t>
-        <w:br/>
+        <w:t>Chiavenato, I. Gestão de Pessoas. 4 ed. São Paulo: Manole, 2014.Chiavenato, I. Recursos Humanos: o capital humano das organizações. 10 ed. Rio de Janeiro, Campus, 2015.ROBBINS, S. P.; DECENZO, D. A.; WOLTER, R. Fundamentos de Gestão de Pessoas. São Paulo, saraiva, 2013.KOTLER, P. - ARMSTRONG, G. Princípios De Marketing. 15 ed. São Paulo: Pearson, 2014.KOTLER, P.; KELLER, K. L. Administração De Marketing. 15 ed. São Paulo: Pearson, 2019.CHIAVENATO, I. Introdução À Teoria Geral da Administração. 9 ed. São Paulo: Manole, 2014. MAXIMIANO, A. C. A. Teoria Geral da Administração: da Revolução Urbana À Revolução Digital. 8 ed. São Paulo: Atlas, 2017.GUERRINI, F. M.; ESCRIÇÃO FILHO, E.; ROSIM, D. Administração Para Engenheiros. Rio de Janeiro: Campus, 2016.CHIAVENATO, I. Administração Para Não Administradores: a Gestão de Negócios Ao Alcance de Todos. 2 ed. São Paulo: Manole, 2011.SILVA, M. M. L. Administração para Estudantes e Profissionais de Áreas Técnicas. São Paulo: Brasport, 2018.GITMAN, L. J. - ZUTTER, C. J. Princípios de Administração Financeira. 14 ed. São Paulo: Perason, 2017.GROPPELLI, A. A.; NIKBAKHT, E. Administração Financeira. 3 ed. São Paulo: Saraiva, 2010.MARCOUSÉ, I.; SURRIDGE, M.; GILLESPIE, A. Finanças. São Paulo: Saraiva, 2013.BOLMAN, L.G.; DEAL, T.E. Reframing organizations. San Francisco, John Wiley, 2013KOTLER, P.. O Marketing sem segredos. 1 ed. Porto Alegre. Bookman, 2005MINTZBERG, H. Criando organizações eficazes. 2 ed. São Paulo, Atlas, 2006.MORGAN, G. Imagens da organização. São Paulo, Atlas, 1996.</w:t>
       </w:r>
     </w:p>
     <w:sectPr>
